--- a/Preguntas 194-201.docx
+++ b/Preguntas 194-201.docx
@@ -16,115 +16,1795 @@
         </w:rPr>
         <w:t>Pregunta 194:</w:t>
       </w:r>
+    </w:p>
+    <w:p>
+      <w:pPr>
+        <w:rPr>
+          <w:b/>
+          <w:sz w:val="36"/>
+        </w:rPr>
+      </w:pPr>
+      <w:r>
+        <w:rPr>
+          <w:noProof/>
+          <w:lang w:eastAsia="es-ES"/>
+        </w:rPr>
+        <w:drawing>
+          <wp:inline distT="0" distB="0" distL="0" distR="0" wp14:anchorId="06E243BB" wp14:editId="34C169F7">
+            <wp:extent cx="5400040" cy="755015"/>
+            <wp:effectExtent l="0" t="0" r="0" b="6985"/>
+            <wp:docPr id="1" name="Imagen 1"/>
+            <wp:cNvGraphicFramePr>
+              <a:graphicFrameLocks xmlns:a="http://schemas.openxmlformats.org/drawingml/2006/main" noChangeAspect="1"/>
+            </wp:cNvGraphicFramePr>
+            <a:graphic xmlns:a="http://schemas.openxmlformats.org/drawingml/2006/main">
+              <a:graphicData uri="http://schemas.openxmlformats.org/drawingml/2006/picture">
+                <pic:pic xmlns:pic="http://schemas.openxmlformats.org/drawingml/2006/picture">
+                  <pic:nvPicPr>
+                    <pic:cNvPr id="1" name=""/>
+                    <pic:cNvPicPr/>
+                  </pic:nvPicPr>
+                  <pic:blipFill>
+                    <a:blip r:embed="rId4"/>
+                    <a:stretch>
+                      <a:fillRect/>
+                    </a:stretch>
+                  </pic:blipFill>
+                  <pic:spPr>
+                    <a:xfrm>
+                      <a:off x="0" y="0"/>
+                      <a:ext cx="5400040" cy="755015"/>
+                    </a:xfrm>
+                    <a:prstGeom prst="rect">
+                      <a:avLst/>
+                    </a:prstGeom>
+                  </pic:spPr>
+                </pic:pic>
+              </a:graphicData>
+            </a:graphic>
+          </wp:inline>
+        </w:drawing>
+      </w:r>
+    </w:p>
+    <w:p>
+      <w:pPr>
+        <w:rPr>
+          <w:b/>
+          <w:sz w:val="36"/>
+        </w:rPr>
+      </w:pPr>
+      <w:r>
+        <w:rPr>
+          <w:noProof/>
+          <w:lang w:eastAsia="es-ES"/>
+        </w:rPr>
+        <w:drawing>
+          <wp:inline distT="0" distB="0" distL="0" distR="0" wp14:anchorId="37E976CB" wp14:editId="6ACBC4EE">
+            <wp:extent cx="5400040" cy="4674235"/>
+            <wp:effectExtent l="0" t="0" r="0" b="0"/>
+            <wp:docPr id="2" name="Imagen 2"/>
+            <wp:cNvGraphicFramePr>
+              <a:graphicFrameLocks xmlns:a="http://schemas.openxmlformats.org/drawingml/2006/main" noChangeAspect="1"/>
+            </wp:cNvGraphicFramePr>
+            <a:graphic xmlns:a="http://schemas.openxmlformats.org/drawingml/2006/main">
+              <a:graphicData uri="http://schemas.openxmlformats.org/drawingml/2006/picture">
+                <pic:pic xmlns:pic="http://schemas.openxmlformats.org/drawingml/2006/picture">
+                  <pic:nvPicPr>
+                    <pic:cNvPr id="1" name=""/>
+                    <pic:cNvPicPr/>
+                  </pic:nvPicPr>
+                  <pic:blipFill>
+                    <a:blip r:embed="rId5"/>
+                    <a:stretch>
+                      <a:fillRect/>
+                    </a:stretch>
+                  </pic:blipFill>
+                  <pic:spPr>
+                    <a:xfrm>
+                      <a:off x="0" y="0"/>
+                      <a:ext cx="5400040" cy="4674235"/>
+                    </a:xfrm>
+                    <a:prstGeom prst="rect">
+                      <a:avLst/>
+                    </a:prstGeom>
+                  </pic:spPr>
+                </pic:pic>
+              </a:graphicData>
+            </a:graphic>
+          </wp:inline>
+        </w:drawing>
+      </w:r>
+    </w:p>
+    <w:p>
+      <w:r>
+        <w:tab/>
+      </w:r>
+      <w:r>
+        <w:rPr>
+          <w:b/>
+          <w:sz w:val="28"/>
+        </w:rPr>
+        <w:t>Respuesta</w:t>
+      </w:r>
+      <w:r>
+        <w:rPr>
+          <w:sz w:val="32"/>
+        </w:rPr>
+        <w:t>: AB.</w:t>
+      </w:r>
+    </w:p>
+    <w:p>
+      <w:pPr>
+        <w:ind w:left="708"/>
+        <w:rPr>
+          <w:sz w:val="32"/>
+        </w:rPr>
+      </w:pPr>
+      <w:r>
+        <w:rPr>
+          <w:b/>
+          <w:sz w:val="28"/>
+        </w:rPr>
+        <w:t>Explicación</w:t>
+      </w:r>
+      <w:r>
+        <w:rPr>
+          <w:sz w:val="32"/>
+        </w:rPr>
+        <w:t xml:space="preserve">: </w:t>
+      </w:r>
+      <w:r>
+        <w:rPr>
+          <w:sz w:val="32"/>
+        </w:rPr>
+        <w:t xml:space="preserve">El ejercicio nos pide que el caché se reestablezca        cada </w:t>
+      </w:r>
+      <w:r>
+        <w:rPr>
+          <w:b/>
+          <w:sz w:val="32"/>
+        </w:rPr>
+        <w:t>30 segundos</w:t>
+      </w:r>
+      <w:r>
+        <w:rPr>
+          <w:sz w:val="32"/>
+        </w:rPr>
+        <w:t>, por lo que las únicas opciones que nos quedan que cumplan dicho periodo de tiempo son A y B.</w:t>
+      </w:r>
+    </w:p>
+    <w:p>
+      <w:pPr>
+        <w:ind w:left="708"/>
+        <w:rPr>
+          <w:sz w:val="32"/>
+        </w:rPr>
+      </w:pPr>
+      <w:r>
+        <w:rPr>
+          <w:sz w:val="32"/>
+        </w:rPr>
+        <w:t xml:space="preserve">También podemos observar que C y D están desordenadas, ya que la forma correcta en este ejercicio es que </w:t>
+      </w:r>
+      <w:r>
+        <w:rPr>
+          <w:b/>
+          <w:i/>
+          <w:sz w:val="32"/>
+        </w:rPr>
+        <w:t>Client</w:t>
+      </w:r>
+      <w:r>
+        <w:rPr>
+          <w:sz w:val="32"/>
+        </w:rPr>
+        <w:t xml:space="preserve"> esté en la línea 07 y </w:t>
+      </w:r>
+      <w:r>
+        <w:rPr>
+          <w:b/>
+          <w:i/>
+          <w:sz w:val="32"/>
+        </w:rPr>
+        <w:t>Server</w:t>
+      </w:r>
+      <w:r>
+        <w:rPr>
+          <w:i/>
+          <w:sz w:val="32"/>
+        </w:rPr>
+        <w:t xml:space="preserve"> </w:t>
+      </w:r>
+      <w:r>
+        <w:rPr>
+          <w:sz w:val="32"/>
+        </w:rPr>
+        <w:t>en la línea 12.</w:t>
+      </w:r>
+    </w:p>
+    <w:p>
+      <w:pPr>
+        <w:ind w:left="708"/>
+        <w:rPr>
+          <w:sz w:val="32"/>
+        </w:rPr>
+      </w:pPr>
+    </w:p>
+    <w:p>
+      <w:pPr>
+        <w:rPr>
+          <w:b/>
+          <w:sz w:val="36"/>
+        </w:rPr>
+      </w:pPr>
+      <w:r>
+        <w:rPr>
+          <w:b/>
+          <w:sz w:val="36"/>
+        </w:rPr>
+        <w:lastRenderedPageBreak/>
+        <w:t>Pregunta 195:</w:t>
+      </w:r>
+    </w:p>
+    <w:p>
+      <w:pPr>
+        <w:rPr>
+          <w:b/>
+          <w:sz w:val="36"/>
+        </w:rPr>
+      </w:pPr>
+      <w:r>
+        <w:rPr>
+          <w:noProof/>
+          <w:lang w:eastAsia="es-ES"/>
+        </w:rPr>
+        <w:drawing>
+          <wp:inline distT="0" distB="0" distL="0" distR="0" wp14:anchorId="4693C4D0" wp14:editId="1C369153">
+            <wp:extent cx="4914900" cy="847725"/>
+            <wp:effectExtent l="0" t="0" r="0" b="9525"/>
+            <wp:docPr id="3" name="Imagen 3"/>
+            <wp:cNvGraphicFramePr>
+              <a:graphicFrameLocks xmlns:a="http://schemas.openxmlformats.org/drawingml/2006/main" noChangeAspect="1"/>
+            </wp:cNvGraphicFramePr>
+            <a:graphic xmlns:a="http://schemas.openxmlformats.org/drawingml/2006/main">
+              <a:graphicData uri="http://schemas.openxmlformats.org/drawingml/2006/picture">
+                <pic:pic xmlns:pic="http://schemas.openxmlformats.org/drawingml/2006/picture">
+                  <pic:nvPicPr>
+                    <pic:cNvPr id="1" name=""/>
+                    <pic:cNvPicPr/>
+                  </pic:nvPicPr>
+                  <pic:blipFill>
+                    <a:blip r:embed="rId6"/>
+                    <a:stretch>
+                      <a:fillRect/>
+                    </a:stretch>
+                  </pic:blipFill>
+                  <pic:spPr>
+                    <a:xfrm>
+                      <a:off x="0" y="0"/>
+                      <a:ext cx="4914900" cy="847725"/>
+                    </a:xfrm>
+                    <a:prstGeom prst="rect">
+                      <a:avLst/>
+                    </a:prstGeom>
+                  </pic:spPr>
+                </pic:pic>
+              </a:graphicData>
+            </a:graphic>
+          </wp:inline>
+        </w:drawing>
+      </w:r>
+    </w:p>
+    <w:p>
+      <w:pPr>
+        <w:rPr>
+          <w:b/>
+          <w:sz w:val="36"/>
+        </w:rPr>
+      </w:pPr>
+      <w:r>
+        <w:rPr>
+          <w:noProof/>
+          <w:lang w:eastAsia="es-ES"/>
+        </w:rPr>
+        <w:drawing>
+          <wp:inline distT="0" distB="0" distL="0" distR="0" wp14:anchorId="587F0B6D" wp14:editId="3E5CC7B9">
+            <wp:extent cx="5400040" cy="3145155"/>
+            <wp:effectExtent l="0" t="0" r="0" b="0"/>
+            <wp:docPr id="4" name="Imagen 4"/>
+            <wp:cNvGraphicFramePr>
+              <a:graphicFrameLocks xmlns:a="http://schemas.openxmlformats.org/drawingml/2006/main" noChangeAspect="1"/>
+            </wp:cNvGraphicFramePr>
+            <a:graphic xmlns:a="http://schemas.openxmlformats.org/drawingml/2006/main">
+              <a:graphicData uri="http://schemas.openxmlformats.org/drawingml/2006/picture">
+                <pic:pic xmlns:pic="http://schemas.openxmlformats.org/drawingml/2006/picture">
+                  <pic:nvPicPr>
+                    <pic:cNvPr id="1" name=""/>
+                    <pic:cNvPicPr/>
+                  </pic:nvPicPr>
+                  <pic:blipFill>
+                    <a:blip r:embed="rId7"/>
+                    <a:stretch>
+                      <a:fillRect/>
+                    </a:stretch>
+                  </pic:blipFill>
+                  <pic:spPr>
+                    <a:xfrm>
+                      <a:off x="0" y="0"/>
+                      <a:ext cx="5400040" cy="3145155"/>
+                    </a:xfrm>
+                    <a:prstGeom prst="rect">
+                      <a:avLst/>
+                    </a:prstGeom>
+                  </pic:spPr>
+                </pic:pic>
+              </a:graphicData>
+            </a:graphic>
+          </wp:inline>
+        </w:drawing>
+      </w:r>
+    </w:p>
+    <w:p>
+      <w:pPr>
+        <w:rPr>
+          <w:sz w:val="32"/>
+        </w:rPr>
+      </w:pPr>
+      <w:r>
+        <w:rPr>
+          <w:sz w:val="32"/>
+        </w:rPr>
+        <w:tab/>
+      </w:r>
+      <w:r>
+        <w:rPr>
+          <w:b/>
+          <w:sz w:val="28"/>
+        </w:rPr>
+        <w:t>Respuesta</w:t>
+      </w:r>
+      <w:r>
+        <w:rPr>
+          <w:sz w:val="32"/>
+        </w:rPr>
+        <w:t>: C.</w:t>
+      </w:r>
+    </w:p>
+    <w:p>
+      <w:pPr>
+        <w:ind w:left="708"/>
+        <w:rPr>
+          <w:sz w:val="32"/>
+        </w:rPr>
+      </w:pPr>
+      <w:r>
+        <w:rPr>
+          <w:b/>
+          <w:sz w:val="32"/>
+        </w:rPr>
+        <w:t>Explicación</w:t>
+      </w:r>
+      <w:r>
+        <w:rPr>
+          <w:sz w:val="32"/>
+        </w:rPr>
+        <w:t xml:space="preserve">: En este caso nos pide que controlemos las solicitudes y </w:t>
+      </w:r>
+      <w:r>
+        <w:rPr>
+          <w:sz w:val="32"/>
+        </w:rPr>
+        <w:t>respuestas para que no puedan entrar otros IIS</w:t>
+      </w:r>
+      <w:r>
+        <w:rPr>
+          <w:sz w:val="32"/>
+        </w:rPr>
+        <w:t>.</w:t>
+      </w:r>
+    </w:p>
+    <w:p>
+      <w:pPr>
+        <w:ind w:left="708"/>
+        <w:rPr>
+          <w:sz w:val="32"/>
+        </w:rPr>
+      </w:pPr>
+      <w:r>
+        <w:rPr>
+          <w:sz w:val="32"/>
+        </w:rPr>
+        <w:t>Si</w:t>
+      </w:r>
+      <w:r>
+        <w:rPr>
+          <w:sz w:val="32"/>
+        </w:rPr>
+        <w:t xml:space="preserve"> quisiéramos que afectase a todas las respuestas y solicitudes del HTTP </w:t>
+      </w:r>
+      <w:r>
+        <w:rPr>
+          <w:sz w:val="32"/>
+        </w:rPr>
+        <w:t xml:space="preserve">elegiríamos la opción de </w:t>
+      </w:r>
+      <w:r>
+        <w:rPr>
+          <w:b/>
+          <w:i/>
+          <w:sz w:val="32"/>
+        </w:rPr>
+        <w:t>module</w:t>
+      </w:r>
+      <w:r>
+        <w:rPr>
+          <w:sz w:val="32"/>
+        </w:rPr>
+        <w:t xml:space="preserve">. </w:t>
+      </w:r>
+    </w:p>
+    <w:p>
+      <w:pPr>
+        <w:ind w:left="708"/>
+        <w:rPr>
+          <w:sz w:val="32"/>
+        </w:rPr>
+      </w:pPr>
+    </w:p>
+    <w:p>
+      <w:pPr>
+        <w:ind w:left="708"/>
+        <w:rPr>
+          <w:sz w:val="32"/>
+        </w:rPr>
+      </w:pPr>
+    </w:p>
+    <w:p>
+      <w:pPr>
+        <w:ind w:left="708"/>
+        <w:rPr>
+          <w:sz w:val="32"/>
+        </w:rPr>
+      </w:pPr>
+    </w:p>
+    <w:p>
+      <w:pPr>
+        <w:ind w:left="708"/>
+        <w:rPr>
+          <w:sz w:val="32"/>
+        </w:rPr>
+      </w:pPr>
+    </w:p>
+    <w:p>
+      <w:pPr>
+        <w:ind w:left="708"/>
+        <w:rPr>
+          <w:sz w:val="32"/>
+        </w:rPr>
+      </w:pPr>
+    </w:p>
+    <w:p>
+      <w:pPr>
+        <w:rPr>
+          <w:sz w:val="32"/>
+        </w:rPr>
+      </w:pPr>
+    </w:p>
+    <w:p>
+      <w:pPr>
+        <w:rPr>
+          <w:b/>
+          <w:sz w:val="36"/>
+        </w:rPr>
+      </w:pPr>
+      <w:r>
+        <w:rPr>
+          <w:b/>
+          <w:sz w:val="36"/>
+        </w:rPr>
+        <w:lastRenderedPageBreak/>
+        <w:t>Pregunta 196</w:t>
+      </w:r>
+      <w:r>
+        <w:rPr>
+          <w:b/>
+          <w:sz w:val="36"/>
+        </w:rPr>
+        <w:t>:</w:t>
+      </w:r>
+    </w:p>
+    <w:p>
+      <w:pPr>
+        <w:rPr>
+          <w:b/>
+          <w:sz w:val="36"/>
+        </w:rPr>
+      </w:pPr>
+      <w:r>
+        <w:rPr>
+          <w:noProof/>
+          <w:lang w:eastAsia="es-ES"/>
+        </w:rPr>
+        <w:drawing>
+          <wp:inline distT="0" distB="0" distL="0" distR="0" wp14:anchorId="3D682680" wp14:editId="794EA19E">
+            <wp:extent cx="5400040" cy="1781175"/>
+            <wp:effectExtent l="0" t="0" r="0" b="9525"/>
+            <wp:docPr id="5" name="Imagen 5"/>
+            <wp:cNvGraphicFramePr>
+              <a:graphicFrameLocks xmlns:a="http://schemas.openxmlformats.org/drawingml/2006/main" noChangeAspect="1"/>
+            </wp:cNvGraphicFramePr>
+            <a:graphic xmlns:a="http://schemas.openxmlformats.org/drawingml/2006/main">
+              <a:graphicData uri="http://schemas.openxmlformats.org/drawingml/2006/picture">
+                <pic:pic xmlns:pic="http://schemas.openxmlformats.org/drawingml/2006/picture">
+                  <pic:nvPicPr>
+                    <pic:cNvPr id="1" name=""/>
+                    <pic:cNvPicPr/>
+                  </pic:nvPicPr>
+                  <pic:blipFill>
+                    <a:blip r:embed="rId8"/>
+                    <a:stretch>
+                      <a:fillRect/>
+                    </a:stretch>
+                  </pic:blipFill>
+                  <pic:spPr>
+                    <a:xfrm>
+                      <a:off x="0" y="0"/>
+                      <a:ext cx="5400040" cy="1781175"/>
+                    </a:xfrm>
+                    <a:prstGeom prst="rect">
+                      <a:avLst/>
+                    </a:prstGeom>
+                  </pic:spPr>
+                </pic:pic>
+              </a:graphicData>
+            </a:graphic>
+          </wp:inline>
+        </w:drawing>
+      </w:r>
+    </w:p>
+    <w:p>
+      <w:pPr>
+        <w:rPr>
+          <w:sz w:val="32"/>
+        </w:rPr>
+      </w:pPr>
+      <w:r>
+        <w:rPr>
+          <w:sz w:val="32"/>
+        </w:rPr>
+        <w:tab/>
+      </w:r>
+      <w:r>
+        <w:rPr>
+          <w:b/>
+          <w:sz w:val="28"/>
+        </w:rPr>
+        <w:t>Respuesta</w:t>
+      </w:r>
+      <w:r>
+        <w:rPr>
+          <w:sz w:val="32"/>
+        </w:rPr>
+        <w:t>: C.</w:t>
+      </w:r>
+    </w:p>
+    <w:p>
+      <w:pPr>
+        <w:ind w:left="708"/>
+        <w:rPr>
+          <w:sz w:val="32"/>
+        </w:rPr>
+      </w:pPr>
+      <w:r>
+        <w:rPr>
+          <w:b/>
+          <w:sz w:val="32"/>
+        </w:rPr>
+        <w:t>Explicación</w:t>
+      </w:r>
+      <w:r>
+        <w:rPr>
+          <w:sz w:val="32"/>
+        </w:rPr>
+        <w:t xml:space="preserve">: Es la que viene por defecto en una aplicación </w:t>
+      </w:r>
+      <w:r>
+        <w:rPr>
+          <w:i/>
+          <w:sz w:val="32"/>
+        </w:rPr>
+        <w:t>ASP.NET MVC.</w:t>
+      </w:r>
+    </w:p>
+    <w:p>
+      <w:pPr>
+        <w:ind w:left="708"/>
+        <w:rPr>
+          <w:sz w:val="32"/>
+        </w:rPr>
+      </w:pPr>
+      <w:r>
+        <w:rPr>
+          <w:b/>
+          <w:i/>
+          <w:sz w:val="32"/>
+        </w:rPr>
+        <w:t>Windows</w:t>
+      </w:r>
+      <w:r>
+        <w:rPr>
+          <w:b/>
+          <w:i/>
+          <w:sz w:val="32"/>
+        </w:rPr>
+        <w:t xml:space="preserve"> </w:t>
+      </w:r>
+      <w:r>
+        <w:rPr>
+          <w:b/>
+          <w:i/>
+          <w:sz w:val="32"/>
+        </w:rPr>
+        <w:t>Authentication</w:t>
+      </w:r>
+      <w:r>
+        <w:rPr>
+          <w:sz w:val="32"/>
+        </w:rPr>
+        <w:t xml:space="preserve"> no puede ser ya que deberíamos configuar el </w:t>
+      </w:r>
+      <w:r>
+        <w:rPr>
+          <w:i/>
+          <w:sz w:val="32"/>
+        </w:rPr>
+        <w:t>Kerbeos</w:t>
+      </w:r>
+      <w:r>
+        <w:rPr>
+          <w:i/>
+          <w:sz w:val="32"/>
+        </w:rPr>
+        <w:t xml:space="preserve"> </w:t>
+      </w:r>
+      <w:r>
+        <w:rPr>
+          <w:sz w:val="32"/>
+        </w:rPr>
+        <w:t>(</w:t>
+      </w:r>
+      <w:r>
+        <w:rPr>
+          <w:b/>
+          <w:sz w:val="32"/>
+        </w:rPr>
+        <w:t>Active Directory</w:t>
+      </w:r>
+      <w:r>
+        <w:rPr>
+          <w:sz w:val="32"/>
+        </w:rPr>
+        <w:t>) y configurar la red para que sea un sitio seguro.</w:t>
+      </w:r>
+    </w:p>
+    <w:p>
+      <w:pPr>
+        <w:ind w:left="708"/>
+        <w:rPr>
+          <w:sz w:val="32"/>
+        </w:rPr>
+      </w:pPr>
+    </w:p>
+    <w:p>
+      <w:pPr>
+        <w:ind w:left="708"/>
+        <w:rPr>
+          <w:sz w:val="32"/>
+        </w:rPr>
+      </w:pPr>
+    </w:p>
+    <w:p>
+      <w:pPr>
+        <w:rPr>
+          <w:sz w:val="32"/>
+        </w:rPr>
+      </w:pPr>
+    </w:p>
+    <w:p>
+      <w:pPr>
+        <w:rPr>
+          <w:b/>
+          <w:sz w:val="36"/>
+        </w:rPr>
+      </w:pPr>
+      <w:r>
+        <w:rPr>
+          <w:b/>
+          <w:sz w:val="36"/>
+        </w:rPr>
+        <w:t>Pregunta 197</w:t>
+      </w:r>
+      <w:r>
+        <w:rPr>
+          <w:b/>
+          <w:sz w:val="36"/>
+        </w:rPr>
+        <w:t>:</w:t>
+      </w:r>
+    </w:p>
+    <w:p>
+      <w:pPr>
+        <w:rPr>
+          <w:b/>
+          <w:sz w:val="36"/>
+        </w:rPr>
+      </w:pPr>
+      <w:r>
+        <w:rPr>
+          <w:noProof/>
+          <w:lang w:eastAsia="es-ES"/>
+        </w:rPr>
+        <w:drawing>
+          <wp:inline distT="0" distB="0" distL="0" distR="0" wp14:anchorId="4BBFF12A" wp14:editId="66D54080">
+            <wp:extent cx="5400040" cy="1690370"/>
+            <wp:effectExtent l="0" t="0" r="0" b="5080"/>
+            <wp:docPr id="6" name="Imagen 6"/>
+            <wp:cNvGraphicFramePr>
+              <a:graphicFrameLocks xmlns:a="http://schemas.openxmlformats.org/drawingml/2006/main" noChangeAspect="1"/>
+            </wp:cNvGraphicFramePr>
+            <a:graphic xmlns:a="http://schemas.openxmlformats.org/drawingml/2006/main">
+              <a:graphicData uri="http://schemas.openxmlformats.org/drawingml/2006/picture">
+                <pic:pic xmlns:pic="http://schemas.openxmlformats.org/drawingml/2006/picture">
+                  <pic:nvPicPr>
+                    <pic:cNvPr id="1" name=""/>
+                    <pic:cNvPicPr/>
+                  </pic:nvPicPr>
+                  <pic:blipFill>
+                    <a:blip r:embed="rId9"/>
+                    <a:stretch>
+                      <a:fillRect/>
+                    </a:stretch>
+                  </pic:blipFill>
+                  <pic:spPr>
+                    <a:xfrm>
+                      <a:off x="0" y="0"/>
+                      <a:ext cx="5400040" cy="1690370"/>
+                    </a:xfrm>
+                    <a:prstGeom prst="rect">
+                      <a:avLst/>
+                    </a:prstGeom>
+                  </pic:spPr>
+                </pic:pic>
+              </a:graphicData>
+            </a:graphic>
+          </wp:inline>
+        </w:drawing>
+      </w:r>
+    </w:p>
+    <w:p>
+      <w:pPr>
+        <w:rPr>
+          <w:sz w:val="32"/>
+        </w:rPr>
+      </w:pPr>
+      <w:r>
+        <w:rPr>
+          <w:sz w:val="32"/>
+        </w:rPr>
+        <w:tab/>
+      </w:r>
+      <w:r>
+        <w:rPr>
+          <w:b/>
+          <w:sz w:val="28"/>
+        </w:rPr>
+        <w:t>Respuesta</w:t>
+      </w:r>
+      <w:r>
+        <w:rPr>
+          <w:sz w:val="32"/>
+        </w:rPr>
+        <w:t>: D.</w:t>
+      </w:r>
+    </w:p>
+    <w:p>
+      <w:pPr>
+        <w:ind w:left="708"/>
+        <w:rPr>
+          <w:sz w:val="32"/>
+        </w:rPr>
+      </w:pPr>
+      <w:r>
+        <w:rPr>
+          <w:b/>
+          <w:sz w:val="32"/>
+        </w:rPr>
+        <w:t>Explicación</w:t>
+      </w:r>
+      <w:r>
+        <w:rPr>
+          <w:sz w:val="32"/>
+        </w:rPr>
+        <w:t xml:space="preserve">: Es lo </w:t>
+      </w:r>
+      <w:r>
+        <w:rPr>
+          <w:i/>
+          <w:sz w:val="32"/>
+        </w:rPr>
+        <w:t>más seguro</w:t>
+      </w:r>
+      <w:r>
+        <w:rPr>
+          <w:sz w:val="32"/>
+        </w:rPr>
+        <w:t xml:space="preserve">, aparte de que es lo que viene por defecto en cualquier aplicación </w:t>
+      </w:r>
+      <w:r>
+        <w:rPr>
+          <w:i/>
+          <w:sz w:val="32"/>
+        </w:rPr>
+        <w:t>ASP.NET MVC</w:t>
+      </w:r>
+      <w:r>
+        <w:rPr>
+          <w:sz w:val="32"/>
+        </w:rPr>
+        <w:t>, por lo que las otras opciones quedan descartadas.</w:t>
+      </w:r>
+    </w:p>
+    <w:p>
+      <w:pPr>
+        <w:ind w:left="708"/>
+        <w:rPr>
+          <w:sz w:val="32"/>
+        </w:rPr>
+      </w:pPr>
+    </w:p>
+    <w:p>
+      <w:pPr>
+        <w:rPr>
+          <w:sz w:val="32"/>
+        </w:rPr>
+      </w:pPr>
+    </w:p>
+    <w:p>
+      <w:pPr>
+        <w:rPr>
+          <w:b/>
+          <w:sz w:val="36"/>
+        </w:rPr>
+      </w:pPr>
+      <w:r>
+        <w:rPr>
+          <w:b/>
+          <w:sz w:val="36"/>
+        </w:rPr>
+        <w:t>Pregunta 198</w:t>
+      </w:r>
+      <w:r>
+        <w:rPr>
+          <w:b/>
+          <w:sz w:val="36"/>
+        </w:rPr>
+        <w:t>:</w:t>
+      </w:r>
+    </w:p>
+    <w:p>
+      <w:pPr>
+        <w:rPr>
+          <w:b/>
+          <w:sz w:val="36"/>
+        </w:rPr>
+      </w:pPr>
+      <w:r>
+        <w:rPr>
+          <w:noProof/>
+          <w:lang w:eastAsia="es-ES"/>
+        </w:rPr>
+        <w:drawing>
+          <wp:inline distT="0" distB="0" distL="0" distR="0" wp14:anchorId="43693E9C" wp14:editId="0BACC6AF">
+            <wp:extent cx="5400040" cy="1128395"/>
+            <wp:effectExtent l="0" t="0" r="0" b="0"/>
+            <wp:docPr id="7" name="Imagen 7"/>
+            <wp:cNvGraphicFramePr>
+              <a:graphicFrameLocks xmlns:a="http://schemas.openxmlformats.org/drawingml/2006/main" noChangeAspect="1"/>
+            </wp:cNvGraphicFramePr>
+            <a:graphic xmlns:a="http://schemas.openxmlformats.org/drawingml/2006/main">
+              <a:graphicData uri="http://schemas.openxmlformats.org/drawingml/2006/picture">
+                <pic:pic xmlns:pic="http://schemas.openxmlformats.org/drawingml/2006/picture">
+                  <pic:nvPicPr>
+                    <pic:cNvPr id="1" name=""/>
+                    <pic:cNvPicPr/>
+                  </pic:nvPicPr>
+                  <pic:blipFill>
+                    <a:blip r:embed="rId10"/>
+                    <a:stretch>
+                      <a:fillRect/>
+                    </a:stretch>
+                  </pic:blipFill>
+                  <pic:spPr>
+                    <a:xfrm>
+                      <a:off x="0" y="0"/>
+                      <a:ext cx="5400040" cy="1128395"/>
+                    </a:xfrm>
+                    <a:prstGeom prst="rect">
+                      <a:avLst/>
+                    </a:prstGeom>
+                  </pic:spPr>
+                </pic:pic>
+              </a:graphicData>
+            </a:graphic>
+          </wp:inline>
+        </w:drawing>
+      </w:r>
+    </w:p>
+    <w:p>
+      <w:pPr>
+        <w:rPr>
+          <w:b/>
+          <w:sz w:val="36"/>
+        </w:rPr>
+      </w:pPr>
+      <w:r>
+        <w:rPr>
+          <w:noProof/>
+          <w:lang w:eastAsia="es-ES"/>
+        </w:rPr>
+        <w:drawing>
+          <wp:inline distT="0" distB="0" distL="0" distR="0" wp14:anchorId="4D59F6FC" wp14:editId="6B80F601">
+            <wp:extent cx="3577213" cy="5144137"/>
+            <wp:effectExtent l="0" t="0" r="4445" b="0"/>
+            <wp:docPr id="8" name="Imagen 8"/>
+            <wp:cNvGraphicFramePr>
+              <a:graphicFrameLocks xmlns:a="http://schemas.openxmlformats.org/drawingml/2006/main" noChangeAspect="1"/>
+            </wp:cNvGraphicFramePr>
+            <a:graphic xmlns:a="http://schemas.openxmlformats.org/drawingml/2006/main">
+              <a:graphicData uri="http://schemas.openxmlformats.org/drawingml/2006/picture">
+                <pic:pic xmlns:pic="http://schemas.openxmlformats.org/drawingml/2006/picture">
+                  <pic:nvPicPr>
+                    <pic:cNvPr id="1" name=""/>
+                    <pic:cNvPicPr/>
+                  </pic:nvPicPr>
+                  <pic:blipFill>
+                    <a:blip r:embed="rId11"/>
+                    <a:stretch>
+                      <a:fillRect/>
+                    </a:stretch>
+                  </pic:blipFill>
+                  <pic:spPr>
+                    <a:xfrm>
+                      <a:off x="0" y="0"/>
+                      <a:ext cx="3614483" cy="5197732"/>
+                    </a:xfrm>
+                    <a:prstGeom prst="rect">
+                      <a:avLst/>
+                    </a:prstGeom>
+                  </pic:spPr>
+                </pic:pic>
+              </a:graphicData>
+            </a:graphic>
+          </wp:inline>
+        </w:drawing>
+      </w:r>
+    </w:p>
+    <w:p>
+      <w:pPr>
+        <w:rPr>
+          <w:sz w:val="32"/>
+        </w:rPr>
+      </w:pPr>
+      <w:r>
+        <w:rPr>
+          <w:sz w:val="32"/>
+        </w:rPr>
+        <w:tab/>
+      </w:r>
+      <w:r>
+        <w:rPr>
+          <w:b/>
+          <w:sz w:val="28"/>
+        </w:rPr>
+        <w:t>Respuesta</w:t>
+      </w:r>
+      <w:r>
+        <w:rPr>
+          <w:sz w:val="32"/>
+        </w:rPr>
+        <w:t>: C.</w:t>
+      </w:r>
+    </w:p>
+    <w:p>
+      <w:pPr>
+        <w:ind w:left="708"/>
+        <w:rPr>
+          <w:sz w:val="32"/>
+        </w:rPr>
+      </w:pPr>
+      <w:r>
+        <w:rPr>
+          <w:b/>
+          <w:sz w:val="32"/>
+        </w:rPr>
+        <w:t>Explicación</w:t>
+      </w:r>
+      <w:r>
+        <w:rPr>
+          <w:sz w:val="32"/>
+        </w:rPr>
+        <w:t>:</w:t>
+      </w:r>
+      <w:r>
+        <w:rPr>
+          <w:sz w:val="32"/>
+        </w:rPr>
+        <w:t xml:space="preserve"> Como nos pide que ese método concretamente tiene que estar exento de validaciones, la </w:t>
+      </w:r>
+      <w:r>
+        <w:rPr>
+          <w:b/>
+          <w:sz w:val="32"/>
+        </w:rPr>
+        <w:lastRenderedPageBreak/>
+        <w:t>sintaxis</w:t>
+      </w:r>
+      <w:r>
+        <w:rPr>
+          <w:sz w:val="32"/>
+        </w:rPr>
+        <w:t xml:space="preserve"> correcta es incluir el </w:t>
+      </w:r>
+      <w:r>
+        <w:rPr>
+          <w:b/>
+          <w:sz w:val="32"/>
+        </w:rPr>
+        <w:t>atributo</w:t>
+      </w:r>
+      <w:r>
+        <w:rPr>
+          <w:sz w:val="32"/>
+        </w:rPr>
+        <w:t xml:space="preserve"> sobre el método deseado, e igualándolo a </w:t>
+      </w:r>
+      <w:r>
+        <w:rPr>
+          <w:b/>
+          <w:sz w:val="32"/>
+        </w:rPr>
+        <w:t>false</w:t>
+      </w:r>
+      <w:r>
+        <w:rPr>
+          <w:sz w:val="32"/>
+        </w:rPr>
+        <w:t>.</w:t>
+      </w:r>
+    </w:p>
+    <w:p>
+      <w:pPr>
+        <w:ind w:left="708"/>
+        <w:rPr>
+          <w:sz w:val="32"/>
+        </w:rPr>
+      </w:pPr>
+    </w:p>
+    <w:p>
+      <w:pPr>
+        <w:rPr>
+          <w:b/>
+          <w:sz w:val="36"/>
+        </w:rPr>
+      </w:pPr>
+      <w:r>
+        <w:rPr>
+          <w:b/>
+          <w:sz w:val="36"/>
+        </w:rPr>
+        <w:t>Pregunta 199</w:t>
+      </w:r>
+      <w:r>
+        <w:rPr>
+          <w:b/>
+          <w:sz w:val="36"/>
+        </w:rPr>
+        <w:t>:</w:t>
+      </w:r>
+    </w:p>
+    <w:p>
+      <w:pPr>
+        <w:rPr>
+          <w:b/>
+          <w:sz w:val="36"/>
+        </w:rPr>
+      </w:pPr>
+      <w:r>
+        <w:rPr>
+          <w:noProof/>
+          <w:lang w:eastAsia="es-ES"/>
+        </w:rPr>
+        <w:drawing>
+          <wp:inline distT="0" distB="0" distL="0" distR="0" wp14:anchorId="0BF06C08" wp14:editId="337E3789">
+            <wp:extent cx="5400040" cy="2928620"/>
+            <wp:effectExtent l="0" t="0" r="0" b="5080"/>
+            <wp:docPr id="9" name="Imagen 9"/>
+            <wp:cNvGraphicFramePr>
+              <a:graphicFrameLocks xmlns:a="http://schemas.openxmlformats.org/drawingml/2006/main" noChangeAspect="1"/>
+            </wp:cNvGraphicFramePr>
+            <a:graphic xmlns:a="http://schemas.openxmlformats.org/drawingml/2006/main">
+              <a:graphicData uri="http://schemas.openxmlformats.org/drawingml/2006/picture">
+                <pic:pic xmlns:pic="http://schemas.openxmlformats.org/drawingml/2006/picture">
+                  <pic:nvPicPr>
+                    <pic:cNvPr id="1" name=""/>
+                    <pic:cNvPicPr/>
+                  </pic:nvPicPr>
+                  <pic:blipFill>
+                    <a:blip r:embed="rId12"/>
+                    <a:stretch>
+                      <a:fillRect/>
+                    </a:stretch>
+                  </pic:blipFill>
+                  <pic:spPr>
+                    <a:xfrm>
+                      <a:off x="0" y="0"/>
+                      <a:ext cx="5400040" cy="2928620"/>
+                    </a:xfrm>
+                    <a:prstGeom prst="rect">
+                      <a:avLst/>
+                    </a:prstGeom>
+                  </pic:spPr>
+                </pic:pic>
+              </a:graphicData>
+            </a:graphic>
+          </wp:inline>
+        </w:drawing>
+      </w:r>
+    </w:p>
+    <w:p>
+      <w:pPr>
+        <w:rPr>
+          <w:b/>
+          <w:sz w:val="36"/>
+        </w:rPr>
+      </w:pPr>
+      <w:r>
+        <w:rPr>
+          <w:noProof/>
+          <w:lang w:eastAsia="es-ES"/>
+        </w:rPr>
+        <w:drawing>
+          <wp:inline distT="0" distB="0" distL="0" distR="0" wp14:anchorId="52569A5F" wp14:editId="3B11E285">
+            <wp:extent cx="5400040" cy="838835"/>
+            <wp:effectExtent l="0" t="0" r="0" b="0"/>
+            <wp:docPr id="10" name="Imagen 10"/>
+            <wp:cNvGraphicFramePr>
+              <a:graphicFrameLocks xmlns:a="http://schemas.openxmlformats.org/drawingml/2006/main" noChangeAspect="1"/>
+            </wp:cNvGraphicFramePr>
+            <a:graphic xmlns:a="http://schemas.openxmlformats.org/drawingml/2006/main">
+              <a:graphicData uri="http://schemas.openxmlformats.org/drawingml/2006/picture">
+                <pic:pic xmlns:pic="http://schemas.openxmlformats.org/drawingml/2006/picture">
+                  <pic:nvPicPr>
+                    <pic:cNvPr id="1" name=""/>
+                    <pic:cNvPicPr/>
+                  </pic:nvPicPr>
+                  <pic:blipFill>
+                    <a:blip r:embed="rId13"/>
+                    <a:stretch>
+                      <a:fillRect/>
+                    </a:stretch>
+                  </pic:blipFill>
+                  <pic:spPr>
+                    <a:xfrm>
+                      <a:off x="0" y="0"/>
+                      <a:ext cx="5400040" cy="838835"/>
+                    </a:xfrm>
+                    <a:prstGeom prst="rect">
+                      <a:avLst/>
+                    </a:prstGeom>
+                  </pic:spPr>
+                </pic:pic>
+              </a:graphicData>
+            </a:graphic>
+          </wp:inline>
+        </w:drawing>
+      </w:r>
+    </w:p>
+    <w:p>
+      <w:pPr>
+        <w:rPr>
+          <w:sz w:val="32"/>
+        </w:rPr>
+      </w:pPr>
+      <w:r>
+        <w:rPr>
+          <w:sz w:val="32"/>
+        </w:rPr>
+        <w:tab/>
+      </w:r>
+      <w:r>
+        <w:rPr>
+          <w:b/>
+          <w:sz w:val="28"/>
+        </w:rPr>
+        <w:t>Respuesta</w:t>
+      </w:r>
+      <w:r>
+        <w:rPr>
+          <w:sz w:val="32"/>
+        </w:rPr>
+        <w:t>: B.</w:t>
+      </w:r>
+    </w:p>
+    <w:p>
+      <w:pPr>
+        <w:ind w:left="708"/>
+        <w:rPr>
+          <w:sz w:val="32"/>
+        </w:rPr>
+      </w:pPr>
+      <w:r>
+        <w:rPr>
+          <w:b/>
+          <w:sz w:val="32"/>
+        </w:rPr>
+        <w:t>Explicación</w:t>
+      </w:r>
+      <w:r>
+        <w:rPr>
+          <w:sz w:val="32"/>
+        </w:rPr>
+        <w:t xml:space="preserve">: Este ejercicio se basa en </w:t>
+      </w:r>
+      <w:r>
+        <w:rPr>
+          <w:b/>
+          <w:sz w:val="32"/>
+        </w:rPr>
+        <w:t>sintaxis</w:t>
+      </w:r>
+      <w:r>
+        <w:rPr>
+          <w:sz w:val="32"/>
+        </w:rPr>
+        <w:t xml:space="preserve"> prácticamente, lo único que hay que tener en cuenta es de elegir la que hace referencia a la </w:t>
+      </w:r>
+      <w:r>
+        <w:rPr>
+          <w:b/>
+          <w:i/>
+          <w:sz w:val="32"/>
+        </w:rPr>
+        <w:t>View</w:t>
+      </w:r>
+      <w:r>
+        <w:rPr>
+          <w:sz w:val="32"/>
+        </w:rPr>
+        <w:t xml:space="preserve"> y no la del </w:t>
+      </w:r>
+      <w:r>
+        <w:rPr>
+          <w:i/>
+          <w:sz w:val="32"/>
+        </w:rPr>
+        <w:t>Handler</w:t>
+      </w:r>
+      <w:r>
+        <w:rPr>
+          <w:i/>
+          <w:sz w:val="32"/>
+        </w:rPr>
+        <w:t>,</w:t>
+      </w:r>
+      <w:r>
+        <w:rPr>
+          <w:i/>
+          <w:sz w:val="32"/>
+        </w:rPr>
+        <w:t xml:space="preserve"> </w:t>
+      </w:r>
+      <w:r>
+        <w:rPr>
+          <w:sz w:val="32"/>
+        </w:rPr>
+        <w:t>ya que queremos enviarlo a una página en la que ponga la excepción que hemos personalizado</w:t>
+      </w:r>
+      <w:r>
+        <w:rPr>
+          <w:sz w:val="32"/>
+        </w:rPr>
+        <w:t>.</w:t>
+      </w:r>
+    </w:p>
+    <w:p>
+      <w:pPr>
+        <w:ind w:left="708"/>
+        <w:rPr>
+          <w:i/>
+          <w:sz w:val="32"/>
+        </w:rPr>
+      </w:pPr>
+    </w:p>
+    <w:p>
+      <w:pPr>
+        <w:ind w:left="708"/>
+        <w:rPr>
+          <w:i/>
+          <w:sz w:val="32"/>
+        </w:rPr>
+      </w:pPr>
+    </w:p>
+    <w:p>
+      <w:pPr>
+        <w:ind w:left="708"/>
+        <w:rPr>
+          <w:i/>
+          <w:sz w:val="32"/>
+        </w:rPr>
+      </w:pPr>
+    </w:p>
+    <w:p>
+      <w:pPr>
+        <w:ind w:left="708"/>
+        <w:rPr>
+          <w:i/>
+          <w:sz w:val="32"/>
+        </w:rPr>
+      </w:pPr>
+    </w:p>
+    <w:p>
+      <w:pPr>
+        <w:rPr>
+          <w:b/>
+          <w:sz w:val="36"/>
+        </w:rPr>
+      </w:pPr>
+      <w:r>
+        <w:rPr>
+          <w:b/>
+          <w:sz w:val="36"/>
+        </w:rPr>
+        <w:lastRenderedPageBreak/>
+        <w:t>Pregunta 200</w:t>
+      </w:r>
+      <w:r>
+        <w:rPr>
+          <w:b/>
+          <w:sz w:val="36"/>
+        </w:rPr>
+        <w:t>:</w:t>
+      </w:r>
+    </w:p>
+    <w:p>
+      <w:pPr>
+        <w:rPr>
+          <w:b/>
+          <w:sz w:val="36"/>
+        </w:rPr>
+      </w:pPr>
+      <w:r>
+        <w:rPr>
+          <w:noProof/>
+          <w:lang w:eastAsia="es-ES"/>
+        </w:rPr>
+        <w:drawing>
+          <wp:inline distT="0" distB="0" distL="0" distR="0" wp14:anchorId="37AE7305" wp14:editId="7C39982C">
+            <wp:extent cx="5248275" cy="1743075"/>
+            <wp:effectExtent l="0" t="0" r="9525" b="9525"/>
+            <wp:docPr id="11" name="Imagen 11"/>
+            <wp:cNvGraphicFramePr>
+              <a:graphicFrameLocks xmlns:a="http://schemas.openxmlformats.org/drawingml/2006/main" noChangeAspect="1"/>
+            </wp:cNvGraphicFramePr>
+            <a:graphic xmlns:a="http://schemas.openxmlformats.org/drawingml/2006/main">
+              <a:graphicData uri="http://schemas.openxmlformats.org/drawingml/2006/picture">
+                <pic:pic xmlns:pic="http://schemas.openxmlformats.org/drawingml/2006/picture">
+                  <pic:nvPicPr>
+                    <pic:cNvPr id="1" name=""/>
+                    <pic:cNvPicPr/>
+                  </pic:nvPicPr>
+                  <pic:blipFill>
+                    <a:blip r:embed="rId14"/>
+                    <a:stretch>
+                      <a:fillRect/>
+                    </a:stretch>
+                  </pic:blipFill>
+                  <pic:spPr>
+                    <a:xfrm>
+                      <a:off x="0" y="0"/>
+                      <a:ext cx="5248275" cy="1743075"/>
+                    </a:xfrm>
+                    <a:prstGeom prst="rect">
+                      <a:avLst/>
+                    </a:prstGeom>
+                  </pic:spPr>
+                </pic:pic>
+              </a:graphicData>
+            </a:graphic>
+          </wp:inline>
+        </w:drawing>
+      </w:r>
+    </w:p>
+    <w:p>
+      <w:pPr>
+        <w:rPr>
+          <w:sz w:val="32"/>
+        </w:rPr>
+      </w:pPr>
+      <w:r>
+        <w:rPr>
+          <w:sz w:val="32"/>
+        </w:rPr>
+        <w:tab/>
+      </w:r>
+      <w:r>
+        <w:rPr>
+          <w:b/>
+          <w:sz w:val="28"/>
+        </w:rPr>
+        <w:t>Respuesta</w:t>
+      </w:r>
+      <w:r>
+        <w:rPr>
+          <w:sz w:val="32"/>
+        </w:rPr>
+        <w:t>: B.</w:t>
+      </w:r>
+    </w:p>
+    <w:p>
+      <w:pPr>
+        <w:ind w:left="708"/>
+        <w:rPr>
+          <w:sz w:val="32"/>
+        </w:rPr>
+      </w:pPr>
+      <w:r>
+        <w:rPr>
+          <w:b/>
+          <w:sz w:val="32"/>
+        </w:rPr>
+        <w:t>Explicación</w:t>
+      </w:r>
+      <w:r>
+        <w:rPr>
+          <w:sz w:val="32"/>
+        </w:rPr>
+        <w:t xml:space="preserve">: En esta pregunta podemos dudar entre B y D, </w:t>
+      </w:r>
+    </w:p>
+    <w:p>
+      <w:pPr>
+        <w:ind w:left="708"/>
+        <w:rPr>
+          <w:sz w:val="32"/>
+        </w:rPr>
+      </w:pPr>
+      <w:r>
+        <w:rPr>
+          <w:sz w:val="32"/>
+        </w:rPr>
+        <w:t>Pero al ser un tipo específico de autentificación, necesitamos los datos almacenados en Claims</w:t>
+      </w:r>
+      <w:r>
+        <w:rPr>
+          <w:sz w:val="32"/>
+        </w:rPr>
+        <w:t>.</w:t>
+      </w:r>
+    </w:p>
+    <w:p>
+      <w:pPr>
+        <w:rPr>
+          <w:sz w:val="32"/>
+        </w:rPr>
+      </w:pPr>
+    </w:p>
+    <w:p>
+      <w:pPr>
+        <w:rPr>
+          <w:sz w:val="32"/>
+        </w:rPr>
+      </w:pPr>
+    </w:p>
+    <w:p>
+      <w:pPr>
+        <w:rPr>
+          <w:sz w:val="32"/>
+        </w:rPr>
+      </w:pPr>
+    </w:p>
+    <w:p>
+      <w:pPr>
+        <w:rPr>
+          <w:sz w:val="32"/>
+        </w:rPr>
+      </w:pPr>
+    </w:p>
+    <w:p>
+      <w:pPr>
+        <w:rPr>
+          <w:sz w:val="32"/>
+        </w:rPr>
+      </w:pPr>
+    </w:p>
+    <w:p>
+      <w:pPr>
+        <w:rPr>
+          <w:sz w:val="32"/>
+        </w:rPr>
+      </w:pPr>
+    </w:p>
+    <w:p>
+      <w:pPr>
+        <w:rPr>
+          <w:sz w:val="32"/>
+        </w:rPr>
+      </w:pPr>
+    </w:p>
+    <w:p>
+      <w:pPr>
+        <w:rPr>
+          <w:sz w:val="32"/>
+        </w:rPr>
+      </w:pPr>
+    </w:p>
+    <w:p>
+      <w:pPr>
+        <w:rPr>
+          <w:sz w:val="32"/>
+        </w:rPr>
+      </w:pPr>
+    </w:p>
+    <w:p>
+      <w:pPr>
+        <w:rPr>
+          <w:b/>
+          <w:sz w:val="36"/>
+        </w:rPr>
+      </w:pPr>
+    </w:p>
+    <w:p>
+      <w:pPr>
+        <w:rPr>
+          <w:b/>
+          <w:sz w:val="36"/>
+        </w:rPr>
+      </w:pPr>
+    </w:p>
+    <w:p>
+      <w:pPr>
+        <w:rPr>
+          <w:b/>
+          <w:sz w:val="36"/>
+        </w:rPr>
+      </w:pPr>
+    </w:p>
+    <w:p>
+      <w:pPr>
+        <w:rPr>
+          <w:b/>
+          <w:sz w:val="36"/>
+        </w:rPr>
+      </w:pPr>
+    </w:p>
+    <w:p>
+      <w:pPr>
+        <w:rPr>
+          <w:b/>
+          <w:sz w:val="36"/>
+        </w:rPr>
+      </w:pPr>
+    </w:p>
+    <w:p>
+      <w:pPr>
+        <w:rPr>
+          <w:b/>
+          <w:sz w:val="36"/>
+        </w:rPr>
+      </w:pPr>
+    </w:p>
+    <w:p>
+      <w:pPr>
+        <w:rPr>
+          <w:b/>
+          <w:sz w:val="36"/>
+        </w:rPr>
+      </w:pPr>
+      <w:r>
+        <w:rPr>
+          <w:b/>
+          <w:sz w:val="36"/>
+        </w:rPr>
+        <w:t>Pregunta 201</w:t>
+      </w:r>
+      <w:r>
+        <w:rPr>
+          <w:b/>
+          <w:sz w:val="36"/>
+        </w:rPr>
+        <w:t>:</w:t>
+      </w:r>
+    </w:p>
+    <w:p>
+      <w:pPr>
+        <w:rPr>
+          <w:b/>
+          <w:sz w:val="36"/>
+        </w:rPr>
+      </w:pPr>
+      <w:r>
+        <w:rPr>
+          <w:noProof/>
+          <w:lang w:eastAsia="es-ES"/>
+        </w:rPr>
+        <w:drawing>
+          <wp:inline distT="0" distB="0" distL="0" distR="0" wp14:anchorId="09373187" wp14:editId="4B9B03BA">
+            <wp:extent cx="5210175" cy="1238250"/>
+            <wp:effectExtent l="0" t="0" r="9525" b="0"/>
+            <wp:docPr id="12" name="Imagen 12"/>
+            <wp:cNvGraphicFramePr>
+              <a:graphicFrameLocks xmlns:a="http://schemas.openxmlformats.org/drawingml/2006/main" noChangeAspect="1"/>
+            </wp:cNvGraphicFramePr>
+            <a:graphic xmlns:a="http://schemas.openxmlformats.org/drawingml/2006/main">
+              <a:graphicData uri="http://schemas.openxmlformats.org/drawingml/2006/picture">
+                <pic:pic xmlns:pic="http://schemas.openxmlformats.org/drawingml/2006/picture">
+                  <pic:nvPicPr>
+                    <pic:cNvPr id="1" name=""/>
+                    <pic:cNvPicPr/>
+                  </pic:nvPicPr>
+                  <pic:blipFill>
+                    <a:blip r:embed="rId15"/>
+                    <a:stretch>
+                      <a:fillRect/>
+                    </a:stretch>
+                  </pic:blipFill>
+                  <pic:spPr>
+                    <a:xfrm>
+                      <a:off x="0" y="0"/>
+                      <a:ext cx="5210175" cy="1238250"/>
+                    </a:xfrm>
+                    <a:prstGeom prst="rect">
+                      <a:avLst/>
+                    </a:prstGeom>
+                  </pic:spPr>
+                </pic:pic>
+              </a:graphicData>
+            </a:graphic>
+          </wp:inline>
+        </w:drawing>
+      </w:r>
+    </w:p>
+    <w:p>
+      <w:pPr>
+        <w:rPr>
+          <w:b/>
+          <w:sz w:val="36"/>
+        </w:rPr>
+      </w:pPr>
+      <w:r>
+        <w:rPr>
+          <w:noProof/>
+          <w:lang w:eastAsia="es-ES"/>
+        </w:rPr>
+        <w:drawing>
+          <wp:inline distT="0" distB="0" distL="0" distR="0" wp14:anchorId="5417C3E1" wp14:editId="111ED5B8">
+            <wp:extent cx="4768522" cy="5265336"/>
+            <wp:effectExtent l="0" t="0" r="0" b="0"/>
+            <wp:docPr id="13" name="Imagen 13"/>
+            <wp:cNvGraphicFramePr>
+              <a:graphicFrameLocks xmlns:a="http://schemas.openxmlformats.org/drawingml/2006/main" noChangeAspect="1"/>
+            </wp:cNvGraphicFramePr>
+            <a:graphic xmlns:a="http://schemas.openxmlformats.org/drawingml/2006/main">
+              <a:graphicData uri="http://schemas.openxmlformats.org/drawingml/2006/picture">
+                <pic:pic xmlns:pic="http://schemas.openxmlformats.org/drawingml/2006/picture">
+                  <pic:nvPicPr>
+                    <pic:cNvPr id="1" name=""/>
+                    <pic:cNvPicPr/>
+                  </pic:nvPicPr>
+                  <pic:blipFill>
+                    <a:blip r:embed="rId16"/>
+                    <a:stretch>
+                      <a:fillRect/>
+                    </a:stretch>
+                  </pic:blipFill>
+                  <pic:spPr>
+                    <a:xfrm>
+                      <a:off x="0" y="0"/>
+                      <a:ext cx="4783856" cy="5282268"/>
+                    </a:xfrm>
+                    <a:prstGeom prst="rect">
+                      <a:avLst/>
+                    </a:prstGeom>
+                  </pic:spPr>
+                </pic:pic>
+              </a:graphicData>
+            </a:graphic>
+          </wp:inline>
+        </w:drawing>
+      </w:r>
+    </w:p>
+    <w:p>
+      <w:pPr>
+        <w:rPr>
+          <w:sz w:val="32"/>
+        </w:rPr>
+      </w:pPr>
+      <w:r>
+        <w:rPr>
+          <w:sz w:val="32"/>
+        </w:rPr>
+        <w:tab/>
+      </w:r>
+      <w:r>
+        <w:rPr>
+          <w:b/>
+          <w:sz w:val="28"/>
+        </w:rPr>
+        <w:t>Respuesta</w:t>
+      </w:r>
+      <w:r>
+        <w:rPr>
+          <w:sz w:val="32"/>
+        </w:rPr>
+        <w:t>: BC.</w:t>
+      </w:r>
+    </w:p>
+    <w:p>
+      <w:pPr>
+        <w:ind w:left="708"/>
+        <w:rPr>
+          <w:sz w:val="32"/>
+        </w:rPr>
+      </w:pPr>
+      <w:r>
+        <w:rPr>
+          <w:b/>
+          <w:sz w:val="32"/>
+        </w:rPr>
+        <w:t>Explicación</w:t>
+      </w:r>
+      <w:r>
+        <w:rPr>
+          <w:sz w:val="32"/>
+        </w:rPr>
+        <w:t xml:space="preserve">: Es cuestión de sintaxis y de lógica, ya que B y C son las únicas que o bien recogen un </w:t>
+      </w:r>
+      <w:r>
+        <w:rPr>
+          <w:b/>
+          <w:sz w:val="32"/>
+        </w:rPr>
+        <w:t>Object</w:t>
+      </w:r>
+      <w:r>
+        <w:rPr>
+          <w:sz w:val="32"/>
+        </w:rPr>
+        <w:t xml:space="preserve"> o lo generan dentro del método mediante las </w:t>
+      </w:r>
+      <w:r>
+        <w:rPr>
+          <w:b/>
+          <w:i/>
+          <w:sz w:val="32"/>
+        </w:rPr>
+        <w:t>QueryString</w:t>
+      </w:r>
+      <w:r>
+        <w:rPr>
+          <w:sz w:val="32"/>
+        </w:rPr>
+        <w:t>.</w:t>
+      </w:r>
       <w:bookmarkStart w:id="0" w:name="_GoBack"/>
       <w:bookmarkEnd w:id="0"/>
     </w:p>
     <w:p>
-      <w:r>
-        <w:tab/>
-      </w:r>
-      <w:r>
-        <w:rPr>
-          <w:b/>
-          <w:sz w:val="28"/>
-        </w:rPr>
-        <w:t>Respuesta</w:t>
-      </w:r>
-      <w:r>
-        <w:rPr>
-          <w:sz w:val="32"/>
-        </w:rPr>
-        <w:t>: AB.</w:t>
-      </w:r>
-    </w:p>
-    <w:p>
-      <w:pPr>
-        <w:ind w:left="708"/>
-        <w:rPr>
-          <w:sz w:val="32"/>
-        </w:rPr>
-      </w:pPr>
-      <w:r>
-        <w:rPr>
-          <w:b/>
-          <w:sz w:val="28"/>
-        </w:rPr>
-        <w:t>Explicación</w:t>
-      </w:r>
-      <w:r>
-        <w:rPr>
-          <w:sz w:val="32"/>
-        </w:rPr>
-        <w:t xml:space="preserve">: </w:t>
-      </w:r>
-      <w:r>
-        <w:rPr>
-          <w:sz w:val="32"/>
-        </w:rPr>
-        <w:t xml:space="preserve">El ejercicio nos pide que el caché se reestablezca        cada </w:t>
-      </w:r>
-      <w:r>
-        <w:rPr>
-          <w:b/>
-          <w:sz w:val="32"/>
-        </w:rPr>
-        <w:t>30 segundos</w:t>
-      </w:r>
-      <w:r>
-        <w:rPr>
-          <w:sz w:val="32"/>
-        </w:rPr>
-        <w:t>, por lo que las únicas opciones que nos quedan que cumplan dicho periodo de tiempo son A y B.</w:t>
-      </w:r>
-    </w:p>
-    <w:p>
-      <w:pPr>
-        <w:ind w:left="708"/>
-        <w:rPr>
-          <w:sz w:val="32"/>
-        </w:rPr>
-      </w:pPr>
-      <w:r>
-        <w:rPr>
-          <w:sz w:val="32"/>
-        </w:rPr>
-        <w:t xml:space="preserve">También podemos observar que C y D están desordenadas, ya que la forma correcta en este ejercicio es que </w:t>
-      </w:r>
-      <w:r>
-        <w:rPr>
-          <w:b/>
-          <w:i/>
-          <w:sz w:val="32"/>
-        </w:rPr>
-        <w:t>Client</w:t>
-      </w:r>
-      <w:r>
-        <w:rPr>
-          <w:sz w:val="32"/>
-        </w:rPr>
-        <w:t xml:space="preserve"> esté en la línea 07 y </w:t>
-      </w:r>
-      <w:r>
-        <w:rPr>
-          <w:b/>
-          <w:i/>
-          <w:sz w:val="32"/>
-        </w:rPr>
-        <w:t>Server</w:t>
-      </w:r>
-      <w:r>
-        <w:rPr>
-          <w:i/>
-          <w:sz w:val="32"/>
-        </w:rPr>
-        <w:t xml:space="preserve"> </w:t>
-      </w:r>
-      <w:r>
-        <w:rPr>
-          <w:sz w:val="32"/>
-        </w:rPr>
-        <w:t>en la línea 12.</w:t>
-      </w:r>
+      <w:pPr>
+        <w:rPr>
+          <w:sz w:val="32"/>
+        </w:rPr>
+      </w:pPr>
     </w:p>
     <w:p>
       <w:pPr>
